--- a/2018/июль/11.07/Ганова  ЕП.docx
+++ b/2018/июль/11.07/Ганова  ЕП.docx
@@ -364,7 +364,7 @@
           <w:szCs w:val="23"/>
           <w:lang w:val="ru-RU"/>
         </w:rPr>
-        <w:t>13</w:t>
+        <w:t>16</w:t>
       </w:r>
       <w:r>
         <w:rPr>
@@ -613,47 +613,23 @@
           <w:szCs w:val="23"/>
           <w:lang w:val="ru-RU"/>
         </w:rPr>
-        <w:t>ХБП I</w:t>
-      </w:r>
-      <w:r>
-        <w:rPr>
-          <w:sz w:val="23"/>
-          <w:szCs w:val="23"/>
-          <w:lang w:val="ru-RU"/>
-        </w:rPr>
-        <w:t xml:space="preserve"> </w:t>
-      </w:r>
-      <w:r>
-        <w:rPr>
-          <w:sz w:val="23"/>
-          <w:szCs w:val="23"/>
-          <w:lang w:val="ru-RU"/>
-        </w:rPr>
-        <w:t xml:space="preserve">ст. Диабетическая нефропатия </w:t>
-      </w:r>
-      <w:r>
-        <w:rPr>
-          <w:sz w:val="23"/>
-          <w:szCs w:val="23"/>
-          <w:lang w:val="ru-RU"/>
-        </w:rPr>
-        <w:t xml:space="preserve">-IV ст. </w:t>
-      </w:r>
-      <w:r>
-        <w:rPr>
-          <w:sz w:val="23"/>
-          <w:szCs w:val="23"/>
-          <w:lang w:val="ru-RU"/>
-        </w:rPr>
-        <w:t xml:space="preserve"> Диабетическая ангиопатия артерий н/к.  </w:t>
-      </w:r>
-      <w:r>
-        <w:rPr>
-          <w:sz w:val="23"/>
-          <w:szCs w:val="23"/>
-          <w:lang w:val="ru-RU"/>
-        </w:rPr>
-        <w:t xml:space="preserve">Непролиферативная  диабетическая  </w:t>
+        <w:t xml:space="preserve">ХБП I ст. Диабетическая нефропатия </w:t>
+      </w:r>
+      <w:r>
+        <w:rPr>
+          <w:sz w:val="23"/>
+          <w:szCs w:val="23"/>
+          <w:lang w:val="ru-RU"/>
+        </w:rPr>
+        <w:t>–</w:t>
+      </w:r>
+      <w:r>
+        <w:rPr>
+          <w:sz w:val="23"/>
+          <w:szCs w:val="23"/>
+          <w:lang w:val="ru-RU"/>
+        </w:rPr>
+        <w:t xml:space="preserve">IV ст.  Диабетическая ангиопатия артерий н/к.  Непролиферативная  диабетическая  </w:t>
       </w:r>
       <w:proofErr w:type="spellStart"/>
       <w:r>
@@ -671,39 +647,7 @@
           <w:szCs w:val="23"/>
           <w:lang w:val="ru-RU"/>
         </w:rPr>
-        <w:t xml:space="preserve"> ОИ.  Начальная катаракта ОИ</w:t>
-      </w:r>
-      <w:r>
-        <w:rPr>
-          <w:sz w:val="23"/>
-          <w:szCs w:val="23"/>
-          <w:lang w:val="ru-RU"/>
-        </w:rPr>
-        <w:t xml:space="preserve">. </w:t>
-      </w:r>
-      <w:r>
-        <w:rPr>
-          <w:sz w:val="23"/>
-          <w:szCs w:val="23"/>
-          <w:lang w:val="ru-RU"/>
-        </w:rPr>
-        <w:t xml:space="preserve">Ожирение II ст. (ИМТ </w:t>
-      </w:r>
-      <w:r>
-        <w:rPr>
-          <w:sz w:val="23"/>
-          <w:szCs w:val="23"/>
-          <w:lang w:val="ru-RU"/>
-        </w:rPr>
-        <w:t>38</w:t>
-      </w:r>
-      <w:r>
-        <w:rPr>
-          <w:sz w:val="23"/>
-          <w:szCs w:val="23"/>
-          <w:lang w:val="ru-RU"/>
-        </w:rPr>
-        <w:t xml:space="preserve">кг/м2) </w:t>
+        <w:t xml:space="preserve"> ОИ.  Начальная катаракта ОИ. Ожирение II ст. (ИМТ 38кг/м2) </w:t>
       </w:r>
       <w:proofErr w:type="spellStart"/>
       <w:r>
@@ -731,15 +675,23 @@
           <w:szCs w:val="23"/>
           <w:lang w:val="ru-RU"/>
         </w:rPr>
-        <w:t xml:space="preserve">конституционального генеза, стабильное течение.  Гипертоническая болезнь II стадии 2 степени. Гипертензивное сердце СН I. Риск 4.  </w:t>
-      </w:r>
-      <w:r>
-        <w:rPr>
-          <w:sz w:val="23"/>
-          <w:szCs w:val="23"/>
-          <w:lang w:val="ru-RU"/>
-        </w:rPr>
-        <w:t xml:space="preserve"> </w:t>
+        <w:t xml:space="preserve">конституционального генеза, стабильное течение.  Гипертоническая болезнь II стадии 2 степени. Гипертензивное сердце </w:t>
+      </w:r>
+      <w:r>
+        <w:rPr>
+          <w:sz w:val="23"/>
+          <w:szCs w:val="23"/>
+          <w:lang w:val="ru-RU"/>
+        </w:rPr>
+        <w:t>СН</w:t>
+      </w:r>
+      <w:r>
+        <w:rPr>
+          <w:sz w:val="23"/>
+          <w:szCs w:val="23"/>
+          <w:lang w:val="ru-RU"/>
+        </w:rPr>
+        <w:t xml:space="preserve"> I. Риск 4.   </w:t>
       </w:r>
       <w:r>
         <w:rPr>
@@ -1062,7 +1014,17 @@
           <w:szCs w:val="23"/>
           <w:lang w:val="ru-RU"/>
         </w:rPr>
-        <w:t xml:space="preserve">головокружение, </w:t>
+        <w:t>г</w:t>
+      </w:r>
+      <w:bookmarkStart w:id="3" w:name="_GoBack"/>
+      <w:bookmarkEnd w:id="3"/>
+      <w:r>
+        <w:rPr>
+          <w:sz w:val="23"/>
+          <w:szCs w:val="23"/>
+          <w:lang w:val="ru-RU"/>
+        </w:rPr>
+        <w:t xml:space="preserve">оловокружение, </w:t>
       </w:r>
       <w:r>
         <w:rPr>
@@ -1686,15 +1648,7 @@
           <w:szCs w:val="23"/>
           <w:lang w:val="ru-RU"/>
         </w:rPr>
-        <w:t xml:space="preserve">03.07.18 </w:t>
-      </w:r>
-      <w:r>
-        <w:rPr>
-          <w:sz w:val="23"/>
-          <w:szCs w:val="23"/>
-          <w:lang w:val="ru-RU"/>
-        </w:rPr>
-        <w:t xml:space="preserve"> в условиях </w:t>
+        <w:t xml:space="preserve">03.07.18  в условиях </w:t>
       </w:r>
       <w:proofErr w:type="spellStart"/>
       <w:r>
@@ -1782,15 +1736,7 @@
           <w:szCs w:val="23"/>
           <w:lang w:val="ru-RU"/>
         </w:rPr>
-        <w:t xml:space="preserve">для коррекции инсулинотерапии, </w:t>
-      </w:r>
-      <w:r>
-        <w:rPr>
-          <w:sz w:val="23"/>
-          <w:szCs w:val="23"/>
-          <w:lang w:val="ru-RU"/>
-        </w:rPr>
-        <w:t xml:space="preserve"> купирования явлений </w:t>
+        <w:t xml:space="preserve">для коррекции инсулинотерапии,  купирования явлений </w:t>
       </w:r>
       <w:proofErr w:type="spellStart"/>
       <w:r>
@@ -1808,15 +1754,7 @@
           <w:szCs w:val="23"/>
           <w:lang w:val="ru-RU"/>
         </w:rPr>
-        <w:t xml:space="preserve">, </w:t>
-      </w:r>
-      <w:r>
-        <w:rPr>
-          <w:sz w:val="23"/>
-          <w:szCs w:val="23"/>
-          <w:lang w:val="ru-RU"/>
-        </w:rPr>
-        <w:t xml:space="preserve"> лечения хр. осложнений СД. </w:t>
+        <w:t xml:space="preserve">,  лечения хр. осложнений СД. </w:t>
       </w:r>
       <w:r>
         <w:rPr>
@@ -1892,7 +1830,39 @@
           <w:szCs w:val="23"/>
           <w:lang w:val="ru-RU"/>
         </w:rPr>
-        <w:t xml:space="preserve">.  диспансере г. Мелитополь по поводу образования на кожи лица </w:t>
+        <w:t xml:space="preserve">.  </w:t>
+      </w:r>
+      <w:r>
+        <w:rPr>
+          <w:sz w:val="23"/>
+          <w:szCs w:val="23"/>
+          <w:lang w:val="ru-RU"/>
+        </w:rPr>
+        <w:t>Д</w:t>
+      </w:r>
+      <w:r>
+        <w:rPr>
+          <w:sz w:val="23"/>
+          <w:szCs w:val="23"/>
+          <w:lang w:val="ru-RU"/>
+        </w:rPr>
+        <w:t xml:space="preserve">испансере г. </w:t>
+      </w:r>
+      <w:r>
+        <w:rPr>
+          <w:sz w:val="23"/>
+          <w:szCs w:val="23"/>
+          <w:lang w:val="ru-RU"/>
+        </w:rPr>
+        <w:t>Мелитополь</w:t>
+      </w:r>
+      <w:r>
+        <w:rPr>
+          <w:sz w:val="23"/>
+          <w:szCs w:val="23"/>
+          <w:lang w:val="ru-RU"/>
+        </w:rPr>
+        <w:t xml:space="preserve"> по поводу образования на кожи лица </w:t>
       </w:r>
       <w:proofErr w:type="gramStart"/>
       <w:r>
@@ -4257,7 +4227,23 @@
           <w:szCs w:val="23"/>
           <w:lang w:val="ru-RU"/>
         </w:rPr>
-        <w:t xml:space="preserve">С1 - </w:t>
+        <w:t xml:space="preserve">С1 </w:t>
+      </w:r>
+      <w:r>
+        <w:rPr>
+          <w:sz w:val="23"/>
+          <w:szCs w:val="23"/>
+          <w:lang w:val="ru-RU"/>
+        </w:rPr>
+        <w:t>–</w:t>
+      </w:r>
+      <w:r>
+        <w:rPr>
+          <w:sz w:val="23"/>
+          <w:szCs w:val="23"/>
+          <w:lang w:val="ru-RU"/>
+        </w:rPr>
+        <w:t xml:space="preserve"> </w:t>
       </w:r>
       <w:r>
         <w:rPr>
@@ -4785,7 +4771,23 @@
           <w:sz w:val="23"/>
           <w:szCs w:val="23"/>
         </w:rPr>
-        <w:t xml:space="preserve">. пл. - </w:t>
+        <w:t xml:space="preserve">. пл. </w:t>
+      </w:r>
+      <w:r>
+        <w:rPr>
+          <w:b w:val="0"/>
+          <w:sz w:val="23"/>
+          <w:szCs w:val="23"/>
+        </w:rPr>
+        <w:t>–</w:t>
+      </w:r>
+      <w:r>
+        <w:rPr>
+          <w:b w:val="0"/>
+          <w:sz w:val="23"/>
+          <w:szCs w:val="23"/>
+        </w:rPr>
+        <w:t xml:space="preserve"> </w:t>
       </w:r>
       <w:proofErr w:type="spellStart"/>
       <w:r>
@@ -4937,7 +4939,23 @@
           <w:szCs w:val="23"/>
           <w:lang w:val="ru-RU"/>
         </w:rPr>
-        <w:t xml:space="preserve">12.07.18 ацетон мочи - </w:t>
+        <w:t xml:space="preserve">12.07.18 ацетон мочи </w:t>
+      </w:r>
+      <w:r>
+        <w:rPr>
+          <w:sz w:val="23"/>
+          <w:szCs w:val="23"/>
+          <w:lang w:val="ru-RU"/>
+        </w:rPr>
+        <w:t>–</w:t>
+      </w:r>
+      <w:r>
+        <w:rPr>
+          <w:sz w:val="23"/>
+          <w:szCs w:val="23"/>
+          <w:lang w:val="ru-RU"/>
+        </w:rPr>
+        <w:t xml:space="preserve"> </w:t>
       </w:r>
       <w:proofErr w:type="spellStart"/>
       <w:r>
@@ -4997,7 +5015,23 @@
           <w:szCs w:val="23"/>
           <w:lang w:val="ru-RU"/>
         </w:rPr>
-        <w:t xml:space="preserve">Анализ мочи по Нечипоренко </w:t>
+        <w:t xml:space="preserve">Анализ мочи по </w:t>
+      </w:r>
+      <w:r>
+        <w:rPr>
+          <w:sz w:val="23"/>
+          <w:szCs w:val="23"/>
+          <w:lang w:val="ru-RU"/>
+        </w:rPr>
+        <w:t>Нечипоренко</w:t>
+      </w:r>
+      <w:r>
+        <w:rPr>
+          <w:sz w:val="23"/>
+          <w:szCs w:val="23"/>
+          <w:lang w:val="ru-RU"/>
+        </w:rPr>
+        <w:t xml:space="preserve"> </w:t>
       </w:r>
       <w:proofErr w:type="spellStart"/>
       <w:r>
@@ -6044,6 +6078,132 @@
           </w:p>
         </w:tc>
       </w:tr>
+      <w:tr>
+        <w:tc>
+          <w:tcPr>
+            <w:tcW w:w="2518" w:type="dxa"/>
+          </w:tcPr>
+          <w:p>
+            <w:pPr>
+              <w:rPr>
+                <w:sz w:val="23"/>
+                <w:szCs w:val="23"/>
+                <w:lang w:val="ru-RU"/>
+              </w:rPr>
+            </w:pPr>
+            <w:r>
+              <w:rPr>
+                <w:sz w:val="23"/>
+                <w:szCs w:val="23"/>
+                <w:lang w:val="ru-RU"/>
+              </w:rPr>
+              <w:t>15.07</w:t>
+            </w:r>
+          </w:p>
+        </w:tc>
+        <w:tc>
+          <w:tcPr>
+            <w:tcW w:w="992" w:type="dxa"/>
+          </w:tcPr>
+          <w:p>
+            <w:pPr>
+              <w:rPr>
+                <w:sz w:val="23"/>
+                <w:szCs w:val="23"/>
+                <w:lang w:val="ru-RU"/>
+              </w:rPr>
+            </w:pPr>
+            <w:r>
+              <w:rPr>
+                <w:sz w:val="23"/>
+                <w:szCs w:val="23"/>
+                <w:lang w:val="ru-RU"/>
+              </w:rPr>
+              <w:t>4,1</w:t>
+            </w:r>
+          </w:p>
+        </w:tc>
+        <w:tc>
+          <w:tcPr>
+            <w:tcW w:w="993" w:type="dxa"/>
+          </w:tcPr>
+          <w:p>
+            <w:pPr>
+              <w:rPr>
+                <w:sz w:val="23"/>
+                <w:szCs w:val="23"/>
+                <w:lang w:val="ru-RU"/>
+              </w:rPr>
+            </w:pPr>
+            <w:r>
+              <w:rPr>
+                <w:sz w:val="23"/>
+                <w:szCs w:val="23"/>
+                <w:lang w:val="ru-RU"/>
+              </w:rPr>
+              <w:t>6,5</w:t>
+            </w:r>
+          </w:p>
+        </w:tc>
+        <w:tc>
+          <w:tcPr>
+            <w:tcW w:w="992" w:type="dxa"/>
+          </w:tcPr>
+          <w:p>
+            <w:pPr>
+              <w:rPr>
+                <w:sz w:val="23"/>
+                <w:szCs w:val="23"/>
+                <w:lang w:val="ru-RU"/>
+              </w:rPr>
+            </w:pPr>
+            <w:r>
+              <w:rPr>
+                <w:sz w:val="23"/>
+                <w:szCs w:val="23"/>
+                <w:lang w:val="ru-RU"/>
+              </w:rPr>
+              <w:t>6,9</w:t>
+            </w:r>
+          </w:p>
+        </w:tc>
+        <w:tc>
+          <w:tcPr>
+            <w:tcW w:w="992" w:type="dxa"/>
+          </w:tcPr>
+          <w:p>
+            <w:pPr>
+              <w:rPr>
+                <w:sz w:val="23"/>
+                <w:szCs w:val="23"/>
+                <w:lang w:val="ru-RU"/>
+              </w:rPr>
+            </w:pPr>
+            <w:r>
+              <w:rPr>
+                <w:sz w:val="23"/>
+                <w:szCs w:val="23"/>
+                <w:lang w:val="ru-RU"/>
+              </w:rPr>
+              <w:t>9,8</w:t>
+            </w:r>
+          </w:p>
+        </w:tc>
+        <w:tc>
+          <w:tcPr>
+            <w:tcW w:w="992" w:type="dxa"/>
+          </w:tcPr>
+          <w:p>
+            <w:pPr>
+              <w:rPr>
+                <w:sz w:val="23"/>
+                <w:szCs w:val="23"/>
+                <w:lang w:val="ru-RU"/>
+              </w:rPr>
+            </w:pPr>
+          </w:p>
+        </w:tc>
+      </w:tr>
     </w:tbl>
     <w:p>
       <w:pPr>
@@ -6062,6 +6222,7 @@
           <w:u w:val="single"/>
           <w:lang w:val="ru-RU"/>
         </w:rPr>
+        <w:lastRenderedPageBreak/>
         <w:t xml:space="preserve">11.07.18 </w:t>
       </w:r>
       <w:r>
@@ -6138,7 +6299,6 @@
           <w:u w:val="single"/>
           <w:lang w:val="ru-RU"/>
         </w:rPr>
-        <w:lastRenderedPageBreak/>
         <w:t>27.04.18</w:t>
       </w:r>
       <w:proofErr w:type="spellStart"/>
@@ -6176,6 +6336,7 @@
             <w:listItem w:displayText="Начальные помутнения в хрусталиках ОИ." w:value="Начальные помутнения в хрусталиках ОИ."/>
           </w:comboBox>
         </w:sdtPr>
+        <w:sdtEndPr/>
         <w:sdtContent>
           <w:r>
             <w:rPr>
@@ -6211,6 +6372,7 @@
             <w:listItem w:displayText="2:3" w:value="2:3"/>
           </w:comboBox>
         </w:sdtPr>
+        <w:sdtEndPr/>
         <w:sdtContent>
           <w:r>
             <w:rPr>
@@ -7400,6 +7562,7 @@
             <w:listItem w:displayText="Рек:  плетол 100 мг, ливостор 20 мг длительно. " w:value="Рек:  плетол 100 мг, ливостор 20 мг длительно. "/>
           </w:comboBox>
         </w:sdtPr>
+        <w:sdtEndPr/>
         <w:sdtContent>
           <w:r>
             <w:rPr>
@@ -7497,16 +7660,7 @@
           <w:u w:val="single"/>
           <w:lang w:val="ru-RU"/>
         </w:rPr>
-        <w:t xml:space="preserve">13.07.18 </w:t>
-      </w:r>
-      <w:r>
-        <w:rPr>
-          <w:sz w:val="23"/>
-          <w:szCs w:val="23"/>
-          <w:u w:val="single"/>
-          <w:lang w:val="ru-RU"/>
-        </w:rPr>
-        <w:t>УЗИ</w:t>
+        <w:t>13.07.18 УЗИ</w:t>
       </w:r>
       <w:r>
         <w:rPr>
@@ -7532,15 +7686,7 @@
           <w:szCs w:val="23"/>
           <w:lang w:val="ru-RU"/>
         </w:rPr>
-        <w:t xml:space="preserve"> диффузных изменений в паренхиме печени по типу жировой дистрофии 1ст </w:t>
-      </w:r>
-      <w:r>
-        <w:rPr>
-          <w:sz w:val="23"/>
-          <w:szCs w:val="23"/>
-          <w:lang w:val="ru-RU"/>
-        </w:rPr>
-        <w:t xml:space="preserve"> желчный пузырь удален, функционального раздражения кишечника,  мелких конкрементов в почках без нарушения </w:t>
+        <w:t xml:space="preserve"> диффузных изменений в паренхиме печени по типу жировой дистрофии 1ст  желчный пузырь удален, функционального раздражения кишечника,  мелких конкрементов в почках без нарушения </w:t>
       </w:r>
       <w:proofErr w:type="spellStart"/>
       <w:r>
@@ -7848,8 +7994,6 @@
         </w:rPr>
         <w:t xml:space="preserve">Незначительные диффузные изменения паренхимы. </w:t>
       </w:r>
-      <w:bookmarkStart w:id="3" w:name="_GoBack"/>
-      <w:bookmarkEnd w:id="3"/>
     </w:p>
     <w:p>
       <w:pPr>
@@ -8788,7 +8932,15 @@
           <w:szCs w:val="23"/>
           <w:lang w:val="ru-RU"/>
         </w:rPr>
-        <w:t>38-40</w:t>
+        <w:t>38-4</w:t>
+      </w:r>
+      <w:r>
+        <w:rPr>
+          <w:sz w:val="23"/>
+          <w:szCs w:val="23"/>
+          <w:lang w:val="ru-RU"/>
+        </w:rPr>
+        <w:t>2</w:t>
       </w:r>
       <w:r>
         <w:rPr>
@@ -8859,51 +9011,6 @@
           <w:lang w:val="ru-RU"/>
         </w:rPr>
         <w:t xml:space="preserve"> в динамике. </w:t>
-      </w:r>
-    </w:p>
-    <w:p>
-      <w:pPr>
-        <w:ind w:left="-142"/>
-        <w:jc w:val="both"/>
-        <w:rPr>
-          <w:sz w:val="23"/>
-          <w:szCs w:val="23"/>
-          <w:lang w:val="ru-RU"/>
-        </w:rPr>
-      </w:pPr>
-      <w:r>
-        <w:rPr>
-          <w:sz w:val="23"/>
-          <w:szCs w:val="23"/>
-          <w:lang w:val="ru-RU"/>
-        </w:rPr>
-        <w:t xml:space="preserve">На период лечения у гастроэнтеролога обострения хронического панкреатита отменить прием  </w:t>
-      </w:r>
-      <w:proofErr w:type="spellStart"/>
-      <w:r>
-        <w:rPr>
-          <w:sz w:val="23"/>
-          <w:szCs w:val="23"/>
-          <w:lang w:val="ru-RU"/>
-        </w:rPr>
-        <w:t>виктозы</w:t>
-      </w:r>
-      <w:proofErr w:type="spellEnd"/>
-      <w:r>
-        <w:rPr>
-          <w:sz w:val="23"/>
-          <w:szCs w:val="23"/>
-          <w:lang w:val="ru-RU"/>
-        </w:rPr>
-        <w:t xml:space="preserve"> с коррекцией дозы инсулина</w:t>
-      </w:r>
-      <w:r>
-        <w:rPr>
-          <w:sz w:val="23"/>
-          <w:szCs w:val="23"/>
-          <w:lang w:val="ru-RU"/>
-        </w:rPr>
-        <w:t>.</w:t>
       </w:r>
     </w:p>
     <w:p>
@@ -9389,56 +9496,21 @@
           <w:lang w:val="ru-RU"/>
         </w:rPr>
       </w:pPr>
-      <w:sdt>
-        <w:sdtPr>
-          <w:rPr>
-            <w:sz w:val="23"/>
-            <w:szCs w:val="23"/>
-            <w:lang w:val="ru-RU"/>
-          </w:rPr>
-          <w:id w:val="-1276624507"/>
-          <w:placeholder>
-            <w:docPart w:val="DefaultPlaceholder_1082065159"/>
-          </w:placeholder>
-          <w:comboBox>
-            <w:listItem w:value="Выберите элемент."/>
-            <w:listItem w:displayText="Берлитион (диалипон) " w:value="Берлитион (диалипон) "/>
-            <w:listItem w:displayText="Диалипон " w:value="Диалипон "/>
-            <w:listItem w:displayText="Тиогамма" w:value="Тиогамма"/>
-            <w:listItem w:displayText="Тиоктацид" w:value="Тиоктацид"/>
-            <w:listItem w:displayText="Тиоктацид (диалипон)" w:value="Тиоктацид (диалипон)"/>
-            <w:listItem w:displayText="Эспа-липон" w:value="Эспа-липон"/>
-          </w:comboBox>
-        </w:sdtPr>
-        <w:sdtEndPr/>
-        <w:sdtContent>
-          <w:proofErr w:type="spellStart"/>
-          <w:r>
-            <w:rPr>
-              <w:sz w:val="23"/>
-              <w:szCs w:val="23"/>
-              <w:lang w:val="ru-RU"/>
-            </w:rPr>
-            <w:t>Диалипон</w:t>
-          </w:r>
-          <w:proofErr w:type="spellEnd"/>
-          <w:r>
-            <w:rPr>
-              <w:sz w:val="23"/>
-              <w:szCs w:val="23"/>
-              <w:lang w:val="ru-RU"/>
-            </w:rPr>
-            <w:t xml:space="preserve"> </w:t>
-          </w:r>
-        </w:sdtContent>
-      </w:sdt>
-      <w:r>
-        <w:rPr>
-          <w:sz w:val="23"/>
-          <w:szCs w:val="23"/>
-          <w:lang w:val="ru-RU"/>
-        </w:rPr>
-        <w:t xml:space="preserve"> 600 мг/</w:t>
+      <w:r>
+        <w:rPr>
+          <w:sz w:val="23"/>
+          <w:szCs w:val="23"/>
+          <w:lang w:val="ru-RU"/>
+        </w:rPr>
+        <w:t xml:space="preserve">Рек. невропатолога: </w:t>
+      </w:r>
+      <w:r>
+        <w:rPr>
+          <w:sz w:val="23"/>
+          <w:szCs w:val="23"/>
+          <w:lang w:val="ru-RU"/>
+        </w:rPr>
+        <w:t xml:space="preserve"> </w:t>
       </w:r>
       <w:proofErr w:type="spellStart"/>
       <w:r>
@@ -9447,7 +9519,7 @@
           <w:szCs w:val="23"/>
           <w:lang w:val="ru-RU"/>
         </w:rPr>
-        <w:t>сут</w:t>
+        <w:t>сермион</w:t>
       </w:r>
       <w:proofErr w:type="spellEnd"/>
       <w:r>
@@ -9456,23 +9528,7 @@
           <w:szCs w:val="23"/>
           <w:lang w:val="ru-RU"/>
         </w:rPr>
-        <w:t xml:space="preserve">. </w:t>
-      </w:r>
-      <w:r>
-        <w:rPr>
-          <w:sz w:val="23"/>
-          <w:szCs w:val="23"/>
-          <w:lang w:val="ru-RU"/>
-        </w:rPr>
-        <w:t>2-3</w:t>
-      </w:r>
-      <w:r>
-        <w:rPr>
-          <w:sz w:val="23"/>
-          <w:szCs w:val="23"/>
-          <w:lang w:val="ru-RU"/>
-        </w:rPr>
-        <w:t xml:space="preserve"> мес., </w:t>
+        <w:t xml:space="preserve"> 30 мг 1т 1р/д 2 </w:t>
       </w:r>
       <w:proofErr w:type="spellStart"/>
       <w:r>
@@ -9481,7 +9537,7 @@
           <w:szCs w:val="23"/>
           <w:lang w:val="ru-RU"/>
         </w:rPr>
-        <w:t>нейрорубин</w:t>
+        <w:t>мес</w:t>
       </w:r>
       <w:proofErr w:type="spellEnd"/>
       <w:r>
@@ -9490,7 +9546,7 @@
           <w:szCs w:val="23"/>
           <w:lang w:val="ru-RU"/>
         </w:rPr>
-        <w:t xml:space="preserve"> форте 1т./</w:t>
+        <w:t xml:space="preserve">, </w:t>
       </w:r>
       <w:proofErr w:type="spellStart"/>
       <w:r>
@@ -9499,7 +9555,7 @@
           <w:szCs w:val="23"/>
           <w:lang w:val="ru-RU"/>
         </w:rPr>
-        <w:t>сут</w:t>
+        <w:t>нуклео</w:t>
       </w:r>
       <w:proofErr w:type="spellEnd"/>
       <w:r>
@@ -9508,15 +9564,7 @@
           <w:szCs w:val="23"/>
           <w:lang w:val="ru-RU"/>
         </w:rPr>
-        <w:t>.</w:t>
-      </w:r>
-      <w:r>
-        <w:rPr>
-          <w:sz w:val="23"/>
-          <w:szCs w:val="23"/>
-          <w:lang w:val="ru-RU"/>
-        </w:rPr>
-        <w:t>, (</w:t>
+        <w:t xml:space="preserve"> ЦМФ 1т 2р/д , витамины </w:t>
       </w:r>
       <w:proofErr w:type="spellStart"/>
       <w:r>
@@ -9525,127 +9573,27 @@
           <w:szCs w:val="23"/>
           <w:lang w:val="ru-RU"/>
         </w:rPr>
-        <w:t>мильгамма</w:t>
+        <w:t>гр</w:t>
       </w:r>
       <w:proofErr w:type="spellEnd"/>
-      <w:r>
-        <w:rPr>
-          <w:sz w:val="23"/>
-          <w:szCs w:val="23"/>
-          <w:lang w:val="ru-RU"/>
-        </w:rPr>
-        <w:t xml:space="preserve"> 1т.*3р/д.</w:t>
-      </w:r>
-      <w:r>
-        <w:rPr>
-          <w:sz w:val="23"/>
-          <w:szCs w:val="23"/>
-          <w:lang w:val="ru-RU"/>
-        </w:rPr>
-        <w:t xml:space="preserve">, </w:t>
-      </w:r>
-      <w:proofErr w:type="spellStart"/>
-      <w:r>
-        <w:rPr>
-          <w:sz w:val="23"/>
-          <w:szCs w:val="23"/>
-          <w:lang w:val="ru-RU"/>
-        </w:rPr>
-        <w:t>витаксон</w:t>
-      </w:r>
-      <w:proofErr w:type="spellEnd"/>
-      <w:r>
-        <w:rPr>
-          <w:sz w:val="23"/>
-          <w:szCs w:val="23"/>
-          <w:lang w:val="ru-RU"/>
-        </w:rPr>
-        <w:t xml:space="preserve"> 1т. *</w:t>
-      </w:r>
-      <w:r>
-        <w:rPr>
-          <w:sz w:val="23"/>
-          <w:szCs w:val="23"/>
-          <w:lang w:val="ru-RU"/>
-        </w:rPr>
-        <w:t>3</w:t>
-      </w:r>
-      <w:r>
-        <w:rPr>
-          <w:sz w:val="23"/>
-          <w:szCs w:val="23"/>
-          <w:lang w:val="ru-RU"/>
-        </w:rPr>
-        <w:t>р/д.</w:t>
-      </w:r>
-      <w:r>
-        <w:rPr>
-          <w:sz w:val="23"/>
-          <w:szCs w:val="23"/>
-          <w:lang w:val="ru-RU"/>
-        </w:rPr>
-        <w:t>)</w:t>
-      </w:r>
-      <w:r>
-        <w:rPr>
-          <w:sz w:val="23"/>
-          <w:szCs w:val="23"/>
-          <w:lang w:val="ru-RU"/>
-        </w:rPr>
-        <w:t xml:space="preserve"> </w:t>
-      </w:r>
-      <w:r>
-        <w:rPr>
-          <w:sz w:val="23"/>
-          <w:szCs w:val="23"/>
-          <w:lang w:val="ru-RU"/>
-        </w:rPr>
-        <w:t>1 мес.</w:t>
-      </w:r>
-      <w:r>
-        <w:rPr>
-          <w:sz w:val="23"/>
-          <w:szCs w:val="23"/>
-          <w:lang w:val="ru-RU"/>
-        </w:rPr>
-        <w:t>, актовегин 200 мг *2р/д. 1 мес.</w:t>
-      </w:r>
-      <w:r>
-        <w:rPr>
-          <w:sz w:val="23"/>
-          <w:szCs w:val="23"/>
-          <w:lang w:val="ru-RU"/>
-        </w:rPr>
-        <w:t xml:space="preserve"> </w:t>
-      </w:r>
-      <w:sdt>
-        <w:sdtPr>
-          <w:rPr>
-            <w:sz w:val="23"/>
-            <w:szCs w:val="23"/>
-            <w:lang w:val="ru-RU"/>
-          </w:rPr>
-          <w:id w:val="-483400330"/>
-          <w:placeholder>
-            <w:docPart w:val="DefaultPlaceholder_1082065159"/>
-          </w:placeholder>
-          <w:comboBox>
-            <w:listItem w:displayText=" " w:value=" "/>
-            <w:listItem w:displayText="нуклео ЦМФ 1т. *2р/д 20 дней" w:value="нуклео ЦМФ 1т. *2р/д 20 дней"/>
-          </w:comboBox>
-        </w:sdtPr>
-        <w:sdtEndPr/>
-        <w:sdtContent>
-          <w:r>
-            <w:rPr>
-              <w:sz w:val="23"/>
-              <w:szCs w:val="23"/>
-              <w:lang w:val="ru-RU"/>
-            </w:rPr>
-            <w:t xml:space="preserve"> </w:t>
-          </w:r>
-        </w:sdtContent>
-      </w:sdt>
+      <w:proofErr w:type="gramStart"/>
+      <w:r>
+        <w:rPr>
+          <w:sz w:val="23"/>
+          <w:szCs w:val="23"/>
+          <w:lang w:val="ru-RU"/>
+        </w:rPr>
+        <w:t xml:space="preserve"> В</w:t>
+      </w:r>
+      <w:proofErr w:type="gramEnd"/>
+      <w:r>
+        <w:rPr>
+          <w:sz w:val="23"/>
+          <w:szCs w:val="23"/>
+          <w:lang w:val="ru-RU"/>
+        </w:rPr>
+        <w:t xml:space="preserve"> по схеме.</w:t>
+      </w:r>
     </w:p>
     <w:p>
       <w:pPr>
@@ -9667,119 +9615,6 @@
           <w:szCs w:val="23"/>
           <w:lang w:val="ru-RU"/>
         </w:rPr>
-        <w:t xml:space="preserve">Рек. невропатолога: </w:t>
-      </w:r>
-      <w:r>
-        <w:rPr>
-          <w:sz w:val="23"/>
-          <w:szCs w:val="23"/>
-          <w:lang w:val="ru-RU"/>
-        </w:rPr>
-        <w:t xml:space="preserve"> </w:t>
-      </w:r>
-      <w:proofErr w:type="spellStart"/>
-      <w:r>
-        <w:rPr>
-          <w:sz w:val="23"/>
-          <w:szCs w:val="23"/>
-          <w:lang w:val="ru-RU"/>
-        </w:rPr>
-        <w:t>сермион</w:t>
-      </w:r>
-      <w:proofErr w:type="spellEnd"/>
-      <w:r>
-        <w:rPr>
-          <w:sz w:val="23"/>
-          <w:szCs w:val="23"/>
-          <w:lang w:val="ru-RU"/>
-        </w:rPr>
-        <w:t xml:space="preserve"> 30 мг 1т 1р/д 2 </w:t>
-      </w:r>
-      <w:proofErr w:type="spellStart"/>
-      <w:r>
-        <w:rPr>
-          <w:sz w:val="23"/>
-          <w:szCs w:val="23"/>
-          <w:lang w:val="ru-RU"/>
-        </w:rPr>
-        <w:t>мес</w:t>
-      </w:r>
-      <w:proofErr w:type="spellEnd"/>
-      <w:r>
-        <w:rPr>
-          <w:sz w:val="23"/>
-          <w:szCs w:val="23"/>
-          <w:lang w:val="ru-RU"/>
-        </w:rPr>
-        <w:t xml:space="preserve">, </w:t>
-      </w:r>
-      <w:proofErr w:type="spellStart"/>
-      <w:r>
-        <w:rPr>
-          <w:sz w:val="23"/>
-          <w:szCs w:val="23"/>
-          <w:lang w:val="ru-RU"/>
-        </w:rPr>
-        <w:t>нуклео</w:t>
-      </w:r>
-      <w:proofErr w:type="spellEnd"/>
-      <w:r>
-        <w:rPr>
-          <w:sz w:val="23"/>
-          <w:szCs w:val="23"/>
-          <w:lang w:val="ru-RU"/>
-        </w:rPr>
-        <w:t xml:space="preserve"> ЦМФ 1т 2р/д , витамины </w:t>
-      </w:r>
-      <w:proofErr w:type="spellStart"/>
-      <w:r>
-        <w:rPr>
-          <w:sz w:val="23"/>
-          <w:szCs w:val="23"/>
-          <w:lang w:val="ru-RU"/>
-        </w:rPr>
-        <w:t>гр</w:t>
-      </w:r>
-      <w:proofErr w:type="spellEnd"/>
-      <w:proofErr w:type="gramStart"/>
-      <w:r>
-        <w:rPr>
-          <w:sz w:val="23"/>
-          <w:szCs w:val="23"/>
-          <w:lang w:val="ru-RU"/>
-        </w:rPr>
-        <w:t xml:space="preserve"> В</w:t>
-      </w:r>
-      <w:proofErr w:type="gramEnd"/>
-      <w:r>
-        <w:rPr>
-          <w:sz w:val="23"/>
-          <w:szCs w:val="23"/>
-          <w:lang w:val="ru-RU"/>
-        </w:rPr>
-        <w:t xml:space="preserve"> по схеме.</w:t>
-      </w:r>
-    </w:p>
-    <w:p>
-      <w:pPr>
-        <w:numPr>
-          <w:ilvl w:val="0"/>
-          <w:numId w:val="2"/>
-        </w:numPr>
-        <w:ind w:left="-142"/>
-        <w:jc w:val="both"/>
-        <w:rPr>
-          <w:sz w:val="23"/>
-          <w:szCs w:val="23"/>
-          <w:lang w:val="ru-RU"/>
-        </w:rPr>
-      </w:pPr>
-      <w:r>
-        <w:rPr>
-          <w:sz w:val="23"/>
-          <w:szCs w:val="23"/>
-          <w:lang w:val="ru-RU"/>
-        </w:rPr>
         <w:t xml:space="preserve">Рек гастроэнтеролога: стол № 5,9  режим питания, </w:t>
       </w:r>
       <w:proofErr w:type="spellStart"/>
@@ -9818,7 +9653,23 @@
           <w:szCs w:val="23"/>
           <w:lang w:val="ru-RU"/>
         </w:rPr>
-        <w:t xml:space="preserve"> 1т 3р/д во время еды 1 мес. контроль амилазы </w:t>
+        <w:t xml:space="preserve"> 1т 3р/д во время </w:t>
+      </w:r>
+      <w:r>
+        <w:rPr>
+          <w:sz w:val="23"/>
+          <w:szCs w:val="23"/>
+          <w:lang w:val="ru-RU"/>
+        </w:rPr>
+        <w:t>еды 1 мес. контроль амилазы пан</w:t>
+      </w:r>
+      <w:r>
+        <w:rPr>
+          <w:sz w:val="23"/>
+          <w:szCs w:val="23"/>
+          <w:lang w:val="ru-RU"/>
+        </w:rPr>
+        <w:t xml:space="preserve">креатической, </w:t>
       </w:r>
       <w:proofErr w:type="spellStart"/>
       <w:r>
@@ -9827,7 +9678,7 @@
           <w:szCs w:val="23"/>
           <w:lang w:val="ru-RU"/>
         </w:rPr>
-        <w:t>панакреатической</w:t>
+        <w:t>лиапзы</w:t>
       </w:r>
       <w:proofErr w:type="spellEnd"/>
       <w:r>
@@ -9836,43 +9687,23 @@
           <w:szCs w:val="23"/>
           <w:lang w:val="ru-RU"/>
         </w:rPr>
-        <w:t xml:space="preserve">, </w:t>
-      </w:r>
-      <w:proofErr w:type="spellStart"/>
-      <w:r>
-        <w:rPr>
-          <w:sz w:val="23"/>
-          <w:szCs w:val="23"/>
-          <w:lang w:val="ru-RU"/>
-        </w:rPr>
-        <w:t>лиапзы</w:t>
-      </w:r>
-      <w:proofErr w:type="spellEnd"/>
-      <w:r>
-        <w:rPr>
-          <w:sz w:val="23"/>
-          <w:szCs w:val="23"/>
-          <w:lang w:val="ru-RU"/>
-        </w:rPr>
-        <w:t xml:space="preserve"> панкреатической, после лечения повторный осмотр с </w:t>
-      </w:r>
-      <w:proofErr w:type="spellStart"/>
-      <w:r>
-        <w:rPr>
-          <w:sz w:val="23"/>
-          <w:szCs w:val="23"/>
-          <w:lang w:val="ru-RU"/>
-        </w:rPr>
-        <w:t>результатми</w:t>
-      </w:r>
-      <w:proofErr w:type="spellEnd"/>
-      <w:r>
-        <w:rPr>
-          <w:sz w:val="23"/>
-          <w:szCs w:val="23"/>
-          <w:lang w:val="ru-RU"/>
-        </w:rPr>
-        <w:t xml:space="preserve"> анализов.</w:t>
+        <w:t xml:space="preserve"> панкреатической, после лечения повторный осмотр с результат</w:t>
+      </w:r>
+      <w:r>
+        <w:rPr>
+          <w:sz w:val="23"/>
+          <w:szCs w:val="23"/>
+          <w:lang w:val="ru-RU"/>
+        </w:rPr>
+        <w:t>а</w:t>
+      </w:r>
+      <w:r>
+        <w:rPr>
+          <w:sz w:val="23"/>
+          <w:szCs w:val="23"/>
+          <w:lang w:val="ru-RU"/>
+        </w:rPr>
+        <w:t>ми анализов.</w:t>
       </w:r>
     </w:p>
     <w:p>
@@ -11808,12 +11639,14 @@
     <w:rsid w:val="004A262B"/>
     <w:rsid w:val="004A6EDF"/>
     <w:rsid w:val="004E28FF"/>
+    <w:rsid w:val="0050692E"/>
     <w:rsid w:val="005611A6"/>
     <w:rsid w:val="005A5B8B"/>
     <w:rsid w:val="005D3769"/>
     <w:rsid w:val="005D67E2"/>
     <w:rsid w:val="005E28CF"/>
     <w:rsid w:val="00660400"/>
+    <w:rsid w:val="00671911"/>
     <w:rsid w:val="006B6CF2"/>
     <w:rsid w:val="006D71E3"/>
     <w:rsid w:val="007527EF"/>
@@ -11838,6 +11671,7 @@
     <w:rsid w:val="00A35D40"/>
     <w:rsid w:val="00A5560C"/>
     <w:rsid w:val="00A711B2"/>
+    <w:rsid w:val="00A73837"/>
     <w:rsid w:val="00A85FAB"/>
     <w:rsid w:val="00AA6B2C"/>
     <w:rsid w:val="00AD1EEC"/>
@@ -13276,7 +13110,7 @@
 </file>
 
 <file path=customXml/itemProps1.xml><?xml version="1.0" encoding="utf-8"?>
-<ds:datastoreItem xmlns:ds="http://schemas.openxmlformats.org/officeDocument/2006/customXml" ds:itemID="{F594E9ED-4B7A-45EC-A098-04ADFA69AA05}">
+<ds:datastoreItem xmlns:ds="http://schemas.openxmlformats.org/officeDocument/2006/customXml" ds:itemID="{6DC2B09D-1385-4A96-BE04-C1A7D9B8F435}">
   <ds:schemaRefs>
     <ds:schemaRef ds:uri="http://schemas.openxmlformats.org/officeDocument/2006/bibliography"/>
   </ds:schemaRefs>
